--- a/reports/01_tropical_cyclones_educational_attainment_paper/words/01_PNAS/10_entire/01_first_submission/Supplemental information 2023 11 15.docx
+++ b/reports/01_tropical_cyclones_educational_attainment_paper/words/01_PNAS/10_entire/01_first_submission/Supplemental information 2023 11 15.docx
@@ -3531,17 +3531,6 @@
         </w:rPr>
         <w:t xml:space="preserve"> association </w:t>
       </w:r>
-    </w:p>
-    <w:p>
-      <w:pPr>
-        <w:rPr>
-          <w:rFonts w:ascii="Arial" w:eastAsiaTheme="majorEastAsia" w:hAnsi="Arial" w:cs="Arial"/>
-          <w:b/>
-          <w:color w:val="000000" w:themeColor="text1"/>
-          <w:kern w:val="2"/>
-          <w:sz w:val="20"/>
-        </w:rPr>
-      </w:pPr>
     </w:p>
     <w:sectPr>
       <w:pgSz w:w="12240" w:h="15840"/>
@@ -4485,7 +4474,7 @@
     <w:lsdException w:name="toc 9" w:semiHidden="1" w:unhideWhenUsed="1"/>
     <w:lsdException w:name="Normal Indent" w:semiHidden="1" w:unhideWhenUsed="1"/>
     <w:lsdException w:name="footnote text" w:semiHidden="1" w:unhideWhenUsed="1"/>
-    <w:lsdException w:name="annotation text" w:semiHidden="1" w:unhideWhenUsed="1"/>
+    <w:lsdException w:name="annotation text" w:semiHidden="1" w:uiPriority="99" w:unhideWhenUsed="1"/>
     <w:lsdException w:name="header" w:semiHidden="1" w:unhideWhenUsed="1"/>
     <w:lsdException w:name="footer" w:semiHidden="1" w:uiPriority="99" w:unhideWhenUsed="1"/>
     <w:lsdException w:name="index heading" w:semiHidden="1" w:unhideWhenUsed="1"/>
@@ -4494,7 +4483,7 @@
     <w:lsdException w:name="envelope address" w:semiHidden="1" w:unhideWhenUsed="1"/>
     <w:lsdException w:name="envelope return" w:semiHidden="1" w:unhideWhenUsed="1"/>
     <w:lsdException w:name="footnote reference" w:semiHidden="1" w:unhideWhenUsed="1"/>
-    <w:lsdException w:name="annotation reference" w:semiHidden="1" w:unhideWhenUsed="1"/>
+    <w:lsdException w:name="annotation reference" w:semiHidden="1" w:uiPriority="99" w:unhideWhenUsed="1"/>
     <w:lsdException w:name="line number" w:semiHidden="1" w:unhideWhenUsed="1"/>
     <w:lsdException w:name="page number" w:semiHidden="1" w:uiPriority="99" w:unhideWhenUsed="1" w:qFormat="1"/>
     <w:lsdException w:name="endnote reference" w:semiHidden="1" w:unhideWhenUsed="1"/>
@@ -5427,6 +5416,7 @@
     <w:name w:val="annotation text"/>
     <w:basedOn w:val="Normal"/>
     <w:link w:val="CommentTextChar"/>
+    <w:uiPriority w:val="99"/>
     <w:semiHidden/>
     <w:rsid w:val="00405336"/>
     <w:rPr>
@@ -5437,6 +5427,7 @@
     <w:name w:val="Comment Text Char"/>
     <w:basedOn w:val="DefaultParagraphFont"/>
     <w:link w:val="CommentText"/>
+    <w:uiPriority w:val="99"/>
     <w:semiHidden/>
     <w:rsid w:val="00FF04E3"/>
   </w:style>
@@ -6497,6 +6488,7 @@
   <w:style w:type="character" w:styleId="CommentReference">
     <w:name w:val="annotation reference"/>
     <w:basedOn w:val="DefaultParagraphFont"/>
+    <w:uiPriority w:val="99"/>
     <w:semiHidden/>
     <w:rsid w:val="009258B8"/>
     <w:rPr>
